--- a/jp_translate_unhinged_1/unhinged1_jp_ch_36.docx
+++ b/jp_translate_unhinged_1/unhinged1_jp_ch_36.docx
@@ -12,13 +12,23 @@
       <w:r>
         <w:t xml:space="preserve">Chapter 36 : </w:t>
       </w:r>
+      <w:proofErr w:type="spellStart"/>
       <w:r>
         <w:rPr>
           <w:rFonts w:ascii="MS Gothic" w:eastAsia="MS Gothic" w:hAnsi="MS Gothic" w:cs="MS Gothic" w:hint="eastAsia"/>
           <w:b/>
           <w:bCs/>
         </w:rPr>
-        <w:t>ビーチパーティー</w:t>
+        <w:t>ビーチパーティ</w:t>
+      </w:r>
+      <w:proofErr w:type="spellEnd"/>
+      <w:r>
+        <w:rPr>
+          <w:rFonts w:ascii="MS Gothic" w:eastAsia="MS Gothic" w:hAnsi="MS Gothic" w:cs="MS Gothic" w:hint="eastAsia"/>
+          <w:b/>
+          <w:bCs/>
+        </w:rPr>
+        <w:t>ー</w:t>
       </w:r>
       <w:r>
         <w:rPr>
@@ -49,7 +59,19 @@
         <w:rPr>
           <w:rFonts w:ascii="MS Gothic" w:eastAsia="MS Gothic" w:hAnsi="MS Gothic" w:cs="MS Gothic" w:hint="eastAsia"/>
         </w:rPr>
-        <w:t>近くの日陰で無邪気に昼寝をしていたクラブルはハッと目を覚ました。空気を嗅ぎ、目を細めて踏み出すと、フレアオンのグリルに焦げたカニの殻が残っているのを見つけた。</w:t>
+        <w:t>近くの日陰で無邪気に昼寝をしていた</w:t>
+      </w:r>
+      <w:r>
+        <w:rPr>
+          <w:rFonts w:ascii="MS Gothic" w:eastAsia="MS Gothic" w:hAnsi="MS Gothic" w:cs="MS Gothic" w:hint="eastAsia"/>
+        </w:rPr>
+        <w:t>イワパレス</w:t>
+      </w:r>
+      <w:r>
+        <w:rPr>
+          <w:rFonts w:ascii="MS Gothic" w:eastAsia="MS Gothic" w:hAnsi="MS Gothic" w:cs="MS Gothic" w:hint="eastAsia"/>
+        </w:rPr>
+        <w:t>はハッと目を覚ました。空気を嗅ぎ、目を細めて踏み出すと、フレアオンのグリルに焦げたカニの殻が残っているのを見つけた。</w:t>
       </w:r>
     </w:p>
     <w:p>
@@ -57,8 +79,16 @@
         <w:rPr>
           <w:rFonts w:ascii="MS Gothic" w:eastAsia="MS Gothic" w:hAnsi="MS Gothic" w:cs="MS Gothic" w:hint="eastAsia"/>
         </w:rPr>
-        <w:t>「この殻はなんだ</w:t>
-      </w:r>
+        <w:t>「</w:t>
+      </w:r>
+      <w:proofErr w:type="spellStart"/>
+      <w:r>
+        <w:rPr>
+          <w:rFonts w:ascii="MS Gothic" w:eastAsia="MS Gothic" w:hAnsi="MS Gothic" w:cs="MS Gothic" w:hint="eastAsia"/>
+        </w:rPr>
+        <w:t>この殻はなんだ</w:t>
+      </w:r>
+      <w:proofErr w:type="spellEnd"/>
       <w:r>
         <w:t>!?</w:t>
       </w:r>
@@ -66,23 +96,73 @@
         <w:rPr>
           <w:rFonts w:ascii="MS Gothic" w:eastAsia="MS Gothic" w:hAnsi="MS Gothic" w:cs="MS Gothic" w:hint="eastAsia"/>
         </w:rPr>
-        <w:t>」クラブルは大声をあげた。</w:t>
+        <w:t>」</w:t>
+      </w:r>
+      <w:proofErr w:type="spellStart"/>
+      <w:r>
+        <w:rPr>
+          <w:rFonts w:ascii="MS Gothic" w:eastAsia="MS Gothic" w:hAnsi="MS Gothic" w:cs="MS Gothic" w:hint="eastAsia"/>
+        </w:rPr>
+        <w:t>イワパレス</w:t>
+      </w:r>
+      <w:r>
+        <w:rPr>
+          <w:rFonts w:ascii="MS Gothic" w:eastAsia="MS Gothic" w:hAnsi="MS Gothic" w:cs="MS Gothic" w:hint="eastAsia"/>
+        </w:rPr>
+        <w:t>は大声をあげた</w:t>
+      </w:r>
+      <w:proofErr w:type="spellEnd"/>
+      <w:r>
+        <w:rPr>
+          <w:rFonts w:ascii="MS Gothic" w:eastAsia="MS Gothic" w:hAnsi="MS Gothic" w:cs="MS Gothic" w:hint="eastAsia"/>
+        </w:rPr>
+        <w:t>。</w:t>
       </w:r>
     </w:p>
     <w:p>
-      <w:r>
-        <w:rPr>
-          <w:rFonts w:ascii="MS Gothic" w:eastAsia="MS Gothic" w:hAnsi="MS Gothic" w:cs="MS Gothic" w:hint="eastAsia"/>
-        </w:rPr>
-        <w:t>無邪気なフレアオンは指をなめて言った。「カニったら最高だろ？」</w:t>
+      <w:proofErr w:type="spellStart"/>
+      <w:r>
+        <w:rPr>
+          <w:rFonts w:ascii="MS Gothic" w:eastAsia="MS Gothic" w:hAnsi="MS Gothic" w:cs="MS Gothic" w:hint="eastAsia"/>
+        </w:rPr>
+        <w:t>無邪気なフレアオンは指をなめて言った</w:t>
+      </w:r>
+      <w:proofErr w:type="spellEnd"/>
+      <w:r>
+        <w:rPr>
+          <w:rFonts w:ascii="MS Gothic" w:eastAsia="MS Gothic" w:hAnsi="MS Gothic" w:cs="MS Gothic" w:hint="eastAsia"/>
+        </w:rPr>
+        <w:t>。「</w:t>
+      </w:r>
+      <w:proofErr w:type="spellStart"/>
+      <w:r>
+        <w:rPr>
+          <w:rFonts w:ascii="MS Gothic" w:eastAsia="MS Gothic" w:hAnsi="MS Gothic" w:cs="MS Gothic" w:hint="eastAsia"/>
+        </w:rPr>
+        <w:t>カニったら最高だろ</w:t>
+      </w:r>
+      <w:proofErr w:type="spellEnd"/>
+      <w:r>
+        <w:rPr>
+          <w:rFonts w:ascii="MS Gothic" w:eastAsia="MS Gothic" w:hAnsi="MS Gothic" w:cs="MS Gothic" w:hint="eastAsia"/>
+        </w:rPr>
+        <w:t>？」</w:t>
       </w:r>
     </w:p>
     <w:p>
-      <w:r>
-        <w:rPr>
-          <w:rFonts w:ascii="MS Gothic" w:eastAsia="MS Gothic" w:hAnsi="MS Gothic" w:cs="MS Gothic" w:hint="eastAsia"/>
-        </w:rPr>
-        <w:t>間違いだった。</w:t>
+      <w:proofErr w:type="spellStart"/>
+      <w:r>
+        <w:rPr>
+          <w:rFonts w:ascii="MS Gothic" w:eastAsia="MS Gothic" w:hAnsi="MS Gothic" w:cs="MS Gothic" w:hint="eastAsia"/>
+        </w:rPr>
+        <w:t>間違いだった</w:t>
+      </w:r>
+      <w:proofErr w:type="spellEnd"/>
+      <w:r>
+        <w:rPr>
+          <w:rFonts w:ascii="MS Gothic" w:eastAsia="MS Gothic" w:hAnsi="MS Gothic" w:cs="MS Gothic" w:hint="eastAsia"/>
+        </w:rPr>
+        <w:t>。</w:t>
       </w:r>
     </w:p>
     <w:p>
@@ -90,7 +170,19 @@
         <w:rPr>
           <w:rFonts w:ascii="MS Gothic" w:eastAsia="MS Gothic" w:hAnsi="MS Gothic" w:cs="MS Gothic" w:hint="eastAsia"/>
         </w:rPr>
-        <w:t>怒りに任せてクラブルはフレアオンをつかみ、激辛トングを握ったまま、今日</w:t>
+        <w:t>怒りに任せて</w:t>
+      </w:r>
+      <w:r>
+        <w:rPr>
+          <w:rFonts w:ascii="MS Gothic" w:eastAsia="MS Gothic" w:hAnsi="MS Gothic" w:cs="MS Gothic" w:hint="eastAsia"/>
+        </w:rPr>
+        <w:t>イワパレス</w:t>
+      </w:r>
+      <w:r>
+        <w:rPr>
+          <w:rFonts w:ascii="MS Gothic" w:eastAsia="MS Gothic" w:hAnsi="MS Gothic" w:cs="MS Gothic" w:hint="eastAsia"/>
+        </w:rPr>
+        <w:t>はフレアオンをつかみ、激辛トングを握ったまま、今日</w:t>
       </w:r>
       <w:r>
         <w:t>2</w:t>
@@ -111,22 +203,32 @@
       </w:r>
     </w:p>
     <w:p>
+      <w:proofErr w:type="spellStart"/>
       <w:r>
         <w:rPr>
           <w:rFonts w:ascii="MS Gothic" w:eastAsia="MS Gothic" w:hAnsi="MS Gothic" w:cs="MS Gothic" w:hint="eastAsia"/>
         </w:rPr>
         <w:t>しかし、本当の黒幕は誰も疑わなかった</w:t>
       </w:r>
+      <w:proofErr w:type="spellEnd"/>
       <w:r>
         <w:t>…</w:t>
       </w:r>
     </w:p>
     <w:p>
-      <w:r>
-        <w:rPr>
-          <w:rFonts w:ascii="MS Gothic" w:eastAsia="MS Gothic" w:hAnsi="MS Gothic" w:cs="MS Gothic" w:hint="eastAsia"/>
-        </w:rPr>
-        <w:t>ジョルテオンはこっそりカニを材料に勧めており、無邪気にビーチミュージックのボリュームを上げていた。</w:t>
+      <w:proofErr w:type="spellStart"/>
+      <w:r>
+        <w:rPr>
+          <w:rFonts w:ascii="MS Gothic" w:eastAsia="MS Gothic" w:hAnsi="MS Gothic" w:cs="MS Gothic" w:hint="eastAsia"/>
+        </w:rPr>
+        <w:t>ジョルテオンはこっそりカニを材料に勧めており、無邪気にビーチミュージックのボリュームを上げていた</w:t>
+      </w:r>
+      <w:proofErr w:type="spellEnd"/>
+      <w:r>
+        <w:rPr>
+          <w:rFonts w:ascii="MS Gothic" w:eastAsia="MS Gothic" w:hAnsi="MS Gothic" w:cs="MS Gothic" w:hint="eastAsia"/>
+        </w:rPr>
+        <w:t>。</w:t>
       </w:r>
     </w:p>
     <w:p>
@@ -134,7 +236,43 @@
         <w:rPr>
           <w:rFonts w:ascii="MS Gothic" w:eastAsia="MS Gothic" w:hAnsi="MS Gothic" w:cs="MS Gothic" w:hint="eastAsia"/>
         </w:rPr>
-        <w:t>一方、水着のままのシャワーズはクラブルをにらみつけた。クラブルは後ずさり始めたが、彼女はすでに逆流を召喚し、水のエネルギーでクラブルを潮流に逆らって川上に流し、溺れさせずにしっかりとメッセージを送った。虫・岩タイプで水</w:t>
+        <w:t>一方、水着のままのシャワーズは</w:t>
+      </w:r>
+      <w:r>
+        <w:rPr>
+          <w:rFonts w:ascii="MS Gothic" w:eastAsia="MS Gothic" w:hAnsi="MS Gothic" w:cs="MS Gothic" w:hint="eastAsia"/>
+        </w:rPr>
+        <w:t>イワパレス</w:t>
+      </w:r>
+      <w:r>
+        <w:rPr>
+          <w:rFonts w:ascii="MS Gothic" w:eastAsia="MS Gothic" w:hAnsi="MS Gothic" w:cs="MS Gothic" w:hint="eastAsia"/>
+        </w:rPr>
+        <w:t>をにらみつけた。</w:t>
+      </w:r>
+      <w:r>
+        <w:rPr>
+          <w:rFonts w:ascii="MS Gothic" w:eastAsia="MS Gothic" w:hAnsi="MS Gothic" w:cs="MS Gothic" w:hint="eastAsia"/>
+        </w:rPr>
+        <w:t>イワパレス</w:t>
+      </w:r>
+      <w:r>
+        <w:rPr>
+          <w:rFonts w:ascii="MS Gothic" w:eastAsia="MS Gothic" w:hAnsi="MS Gothic" w:cs="MS Gothic" w:hint="eastAsia"/>
+        </w:rPr>
+        <w:t>は後ずさり始めたが、彼女はすでに逆流を召喚し、水のエネルギーで</w:t>
+      </w:r>
+      <w:r>
+        <w:rPr>
+          <w:rFonts w:ascii="MS Gothic" w:eastAsia="MS Gothic" w:hAnsi="MS Gothic" w:cs="MS Gothic" w:hint="eastAsia"/>
+        </w:rPr>
+        <w:t>イワパレス</w:t>
+      </w:r>
+      <w:r>
+        <w:rPr>
+          <w:rFonts w:ascii="MS Gothic" w:eastAsia="MS Gothic" w:hAnsi="MS Gothic" w:cs="MS Gothic" w:hint="eastAsia"/>
+        </w:rPr>
+        <w:t>を潮流に逆らって川上に流し、溺れさせずにしっかりとメッセージを送った。虫・岩タイプで水</w:t>
       </w:r>
       <w:r>
         <w:t>2</w:t>
@@ -148,27 +286,51 @@
       <w:r>
         <w:t xml:space="preserve"> </w:t>
       </w:r>
-      <w:r>
-        <w:rPr>
-          <w:rFonts w:ascii="MS Gothic" w:eastAsia="MS Gothic" w:hAnsi="MS Gothic" w:cs="MS Gothic" w:hint="eastAsia"/>
-        </w:rPr>
-        <w:t>メッセージは確かに届いた。</w:t>
+      <w:proofErr w:type="spellStart"/>
+      <w:r>
+        <w:rPr>
+          <w:rFonts w:ascii="MS Gothic" w:eastAsia="MS Gothic" w:hAnsi="MS Gothic" w:cs="MS Gothic" w:hint="eastAsia"/>
+        </w:rPr>
+        <w:t>メッセージは確かに届いた</w:t>
+      </w:r>
+      <w:proofErr w:type="spellEnd"/>
+      <w:r>
+        <w:rPr>
+          <w:rFonts w:ascii="MS Gothic" w:eastAsia="MS Gothic" w:hAnsi="MS Gothic" w:cs="MS Gothic" w:hint="eastAsia"/>
+        </w:rPr>
+        <w:t>。</w:t>
       </w:r>
     </w:p>
     <w:p>
-      <w:r>
-        <w:rPr>
-          <w:rFonts w:ascii="MS Gothic" w:eastAsia="MS Gothic" w:hAnsi="MS Gothic" w:cs="MS Gothic" w:hint="eastAsia"/>
-        </w:rPr>
-        <w:t>フレアオンは海でびしょ濡れのマシュマロのように漂い、弱々しく手を振っている。</w:t>
+      <w:proofErr w:type="spellStart"/>
+      <w:r>
+        <w:rPr>
+          <w:rFonts w:ascii="MS Gothic" w:eastAsia="MS Gothic" w:hAnsi="MS Gothic" w:cs="MS Gothic" w:hint="eastAsia"/>
+        </w:rPr>
+        <w:t>フレアオンは海でびしょ濡れのマシュマロのように漂い、弱々しく手を振っている</w:t>
+      </w:r>
+      <w:proofErr w:type="spellEnd"/>
+      <w:r>
+        <w:rPr>
+          <w:rFonts w:ascii="MS Gothic" w:eastAsia="MS Gothic" w:hAnsi="MS Gothic" w:cs="MS Gothic" w:hint="eastAsia"/>
+        </w:rPr>
+        <w:t>。</w:t>
       </w:r>
     </w:p>
     <w:p>
-      <w:r>
-        <w:rPr>
-          <w:rFonts w:ascii="MS Gothic" w:eastAsia="MS Gothic" w:hAnsi="MS Gothic" w:cs="MS Gothic" w:hint="eastAsia"/>
-        </w:rPr>
-        <w:t>シャワーズはため息をつき、「</w:t>
+      <w:proofErr w:type="spellStart"/>
+      <w:r>
+        <w:rPr>
+          <w:rFonts w:ascii="MS Gothic" w:eastAsia="MS Gothic" w:hAnsi="MS Gothic" w:cs="MS Gothic" w:hint="eastAsia"/>
+        </w:rPr>
+        <w:t>シャワーズはため息をつき</w:t>
+      </w:r>
+      <w:proofErr w:type="spellEnd"/>
+      <w:r>
+        <w:rPr>
+          <w:rFonts w:ascii="MS Gothic" w:eastAsia="MS Gothic" w:hAnsi="MS Gothic" w:cs="MS Gothic" w:hint="eastAsia"/>
+        </w:rPr>
+        <w:t>、「</w:t>
       </w:r>
       <w:r>
         <w:t>70</w:t>
@@ -181,19 +343,35 @@
       </w:r>
     </w:p>
     <w:p>
-      <w:r>
-        <w:rPr>
-          <w:rFonts w:ascii="MS Gothic" w:eastAsia="MS Gothic" w:hAnsi="MS Gothic" w:cs="MS Gothic" w:hint="eastAsia"/>
-        </w:rPr>
-        <w:t>またしても抱きかかえての救出。再び頬を赤らめる。ジョルテオンのラジオからロマンチックな曲が流れる。</w:t>
+      <w:proofErr w:type="spellStart"/>
+      <w:r>
+        <w:rPr>
+          <w:rFonts w:ascii="MS Gothic" w:eastAsia="MS Gothic" w:hAnsi="MS Gothic" w:cs="MS Gothic" w:hint="eastAsia"/>
+        </w:rPr>
+        <w:t>またしても抱きかかえての救出。再び頬を赤らめる。ジョルテオンのラジオからロマンチックな曲が流れる</w:t>
+      </w:r>
+      <w:proofErr w:type="spellEnd"/>
+      <w:r>
+        <w:rPr>
+          <w:rFonts w:ascii="MS Gothic" w:eastAsia="MS Gothic" w:hAnsi="MS Gothic" w:cs="MS Gothic" w:hint="eastAsia"/>
+        </w:rPr>
+        <w:t>。</w:t>
       </w:r>
     </w:p>
     <w:p>
-      <w:r>
-        <w:rPr>
-          <w:rFonts w:ascii="MS Gothic" w:eastAsia="MS Gothic" w:hAnsi="MS Gothic" w:cs="MS Gothic" w:hint="eastAsia"/>
-        </w:rPr>
-        <w:t>そして彼女の見えない記録帳にまた一行が刻まれた：</w:t>
+      <w:proofErr w:type="spellStart"/>
+      <w:r>
+        <w:rPr>
+          <w:rFonts w:ascii="MS Gothic" w:eastAsia="MS Gothic" w:hAnsi="MS Gothic" w:cs="MS Gothic" w:hint="eastAsia"/>
+        </w:rPr>
+        <w:t>そして彼女の見えない記録帳にまた一行が刻まれた</w:t>
+      </w:r>
+      <w:proofErr w:type="spellEnd"/>
+      <w:r>
+        <w:rPr>
+          <w:rFonts w:ascii="MS Gothic" w:eastAsia="MS Gothic" w:hAnsi="MS Gothic" w:cs="MS Gothic" w:hint="eastAsia"/>
+        </w:rPr>
+        <w:t>：</w:t>
       </w:r>
     </w:p>
     <w:p>
@@ -827,6 +1005,7 @@
   <w:style w:type="character" w:default="1" w:styleId="DefaultParagraphFont">
     <w:name w:val="Default Paragraph Font"/>
     <w:uiPriority w:val="1"/>
+    <w:semiHidden/>
     <w:unhideWhenUsed/>
   </w:style>
   <w:style w:type="table" w:default="1" w:styleId="TableNormal">
@@ -1436,4 +1615,16 @@
     </a:ext>
   </a:extLst>
 </a:theme>
+</file>
+
+<file path=customXml/item1.xml><?xml version="1.0" encoding="utf-8"?>
+<b:Sources xmlns:b="http://schemas.openxmlformats.org/officeDocument/2006/bibliography" xmlns="http://schemas.openxmlformats.org/officeDocument/2006/bibliography" SelectedStyle="\APASixthEditionOfficeOnline.xsl" StyleName="APA" Version="6"/>
+</file>
+
+<file path=customXml/itemProps1.xml><?xml version="1.0" encoding="utf-8"?>
+<ds:datastoreItem xmlns:ds="http://schemas.openxmlformats.org/officeDocument/2006/customXml" ds:itemID="{EBF6604F-6D8D-4FD7-A163-845117DC5E2C}">
+  <ds:schemaRefs>
+    <ds:schemaRef ds:uri="http://schemas.openxmlformats.org/officeDocument/2006/bibliography"/>
+  </ds:schemaRefs>
+</ds:datastoreItem>
 </file>